--- a/Progettazione/Diari/01_lupica_andrea_diario_2016-12-07.docx
+++ b/Progettazione/Diari/01_lupica_andrea_diario_2016-12-07.docx
@@ -83,7 +83,7 @@
               <w:t>0</w:t>
             </w:r>
             <w:r>
-              <w:t>6</w:t>
+              <w:t>7</w:t>
             </w:r>
             <w:r>
               <w:t>.12</w:t>
@@ -140,25 +140,7 @@
           </w:tcPr>
           <w:p>
             <w:pPr>
-              <w:shd w:val="clear" w:color="auto" w:fill="FFFFFF"/>
-              <w:tabs>
-                <w:tab w:val="left" w:pos="916"/>
-                <w:tab w:val="left" w:pos="1832"/>
-                <w:tab w:val="left" w:pos="2748"/>
-                <w:tab w:val="left" w:pos="3664"/>
-                <w:tab w:val="left" w:pos="4580"/>
-                <w:tab w:val="left" w:pos="5496"/>
-                <w:tab w:val="left" w:pos="6412"/>
-                <w:tab w:val="left" w:pos="7328"/>
-                <w:tab w:val="left" w:pos="8244"/>
-                <w:tab w:val="left" w:pos="9160"/>
-                <w:tab w:val="left" w:pos="10076"/>
-                <w:tab w:val="left" w:pos="10992"/>
-                <w:tab w:val="left" w:pos="11908"/>
-                <w:tab w:val="left" w:pos="12824"/>
-                <w:tab w:val="left" w:pos="13740"/>
-                <w:tab w:val="left" w:pos="14656"/>
-              </w:tabs>
+              <w:pStyle w:val="Nessunaspaziatura"/>
               <w:rPr>
                 <w:b w:val="0"/>
                 <w:noProof/>
@@ -171,30 +153,12 @@
                 <w:noProof/>
                 <w:lang w:eastAsia="it-CH"/>
               </w:rPr>
-              <w:t xml:space="preserve">Inizialmente oggi ho risolto il problema della registrazione, dopodiché sono andato giù dalla Holliger, ma poiché era molto impegnata, non abbiamo continuato ciò che stavamo facendo giovedì. Tornato in classe quindi ho ripreso la pagina di amministrazione. </w:t>
+              <w:t>Alle 8.20 sarei dovuto andare dalla Holliger, ma poiché ho notato che avevo sbagliato a fare la pagina di amministrazione sono rimasto in classe a lavorare e sono sceso alle 10.00.</w:t>
             </w:r>
           </w:p>
           <w:p>
             <w:pPr>
-              <w:shd w:val="clear" w:color="auto" w:fill="FFFFFF"/>
-              <w:tabs>
-                <w:tab w:val="left" w:pos="916"/>
-                <w:tab w:val="left" w:pos="1832"/>
-                <w:tab w:val="left" w:pos="2748"/>
-                <w:tab w:val="left" w:pos="3664"/>
-                <w:tab w:val="left" w:pos="4580"/>
-                <w:tab w:val="left" w:pos="5496"/>
-                <w:tab w:val="left" w:pos="6412"/>
-                <w:tab w:val="left" w:pos="7328"/>
-                <w:tab w:val="left" w:pos="8244"/>
-                <w:tab w:val="left" w:pos="9160"/>
-                <w:tab w:val="left" w:pos="10076"/>
-                <w:tab w:val="left" w:pos="10992"/>
-                <w:tab w:val="left" w:pos="11908"/>
-                <w:tab w:val="left" w:pos="12824"/>
-                <w:tab w:val="left" w:pos="13740"/>
-                <w:tab w:val="left" w:pos="14656"/>
-              </w:tabs>
+              <w:pStyle w:val="Nessunaspaziatura"/>
               <w:rPr>
                 <w:b w:val="0"/>
                 <w:noProof/>
@@ -207,66 +171,12 @@
                 <w:noProof/>
                 <w:lang w:eastAsia="it-CH"/>
               </w:rPr>
-              <w:t xml:space="preserve">Ho fatto la pagina per la creazioni delle classi, dei corso e la gestione fra la classe e il corso. </w:t>
+              <w:t>Mi ero accorto che per la pagina di creazione materia, creazione classe,… potevo creare e eliminare le materie,classi,… senza però poterle modificare. Ho quindi modificato il text input di ogni materia,classe,… e ho creato un bottone per la modifica.</w:t>
             </w:r>
           </w:p>
           <w:p>
             <w:pPr>
-              <w:shd w:val="clear" w:color="auto" w:fill="FFFFFF"/>
-              <w:tabs>
-                <w:tab w:val="left" w:pos="916"/>
-                <w:tab w:val="left" w:pos="1832"/>
-                <w:tab w:val="left" w:pos="2748"/>
-                <w:tab w:val="left" w:pos="3664"/>
-                <w:tab w:val="left" w:pos="4580"/>
-                <w:tab w:val="left" w:pos="5496"/>
-                <w:tab w:val="left" w:pos="6412"/>
-                <w:tab w:val="left" w:pos="7328"/>
-                <w:tab w:val="left" w:pos="8244"/>
-                <w:tab w:val="left" w:pos="9160"/>
-                <w:tab w:val="left" w:pos="10076"/>
-                <w:tab w:val="left" w:pos="10992"/>
-                <w:tab w:val="left" w:pos="11908"/>
-                <w:tab w:val="left" w:pos="12824"/>
-                <w:tab w:val="left" w:pos="13740"/>
-                <w:tab w:val="left" w:pos="14656"/>
-              </w:tabs>
-              <w:rPr>
-                <w:b w:val="0"/>
-                <w:noProof/>
-                <w:lang w:eastAsia="it-CH"/>
-              </w:rPr>
-            </w:pPr>
-            <w:r>
-              <w:rPr>
-                <w:b w:val="0"/>
-                <w:noProof/>
-                <w:lang w:eastAsia="it-CH"/>
-              </w:rPr>
-              <w:t>Inizialmente per la pagina della creazione delle classi non ci sono stati grossi problemi, ho principalmente ricopiato ciò che avevo fatto per la pagina di creazione materia.</w:t>
-            </w:r>
-          </w:p>
-          <w:p>
-            <w:pPr>
-              <w:shd w:val="clear" w:color="auto" w:fill="FFFFFF"/>
-              <w:tabs>
-                <w:tab w:val="left" w:pos="916"/>
-                <w:tab w:val="left" w:pos="1832"/>
-                <w:tab w:val="left" w:pos="2748"/>
-                <w:tab w:val="left" w:pos="3664"/>
-                <w:tab w:val="left" w:pos="4580"/>
-                <w:tab w:val="left" w:pos="5496"/>
-                <w:tab w:val="left" w:pos="6412"/>
-                <w:tab w:val="left" w:pos="7328"/>
-                <w:tab w:val="left" w:pos="8244"/>
-                <w:tab w:val="left" w:pos="9160"/>
-                <w:tab w:val="left" w:pos="10076"/>
-                <w:tab w:val="left" w:pos="10992"/>
-                <w:tab w:val="left" w:pos="11908"/>
-                <w:tab w:val="left" w:pos="12824"/>
-                <w:tab w:val="left" w:pos="13740"/>
-                <w:tab w:val="left" w:pos="14656"/>
-              </w:tabs>
+              <w:pStyle w:val="Nessunaspaziatura"/>
               <w:rPr>
                 <w:b w:val="0"/>
                 <w:noProof/>
@@ -279,9 +189,9 @@
                 <w:lang w:eastAsia="it-CH"/>
               </w:rPr>
               <w:drawing>
-                <wp:inline distT="0" distB="0" distL="0" distR="0" wp14:anchorId="7C000CCB" wp14:editId="320CF3C3">
-                  <wp:extent cx="4603750" cy="2692606"/>
-                  <wp:effectExtent l="0" t="0" r="6350" b="0"/>
+                <wp:inline distT="0" distB="0" distL="0" distR="0" wp14:anchorId="5146BF4A" wp14:editId="31D6EE5B">
+                  <wp:extent cx="4237990" cy="2414924"/>
+                  <wp:effectExtent l="0" t="0" r="0" b="4445"/>
                   <wp:docPr id="1" name="Immagine 1"/>
                   <wp:cNvGraphicFramePr>
                     <a:graphicFrameLocks xmlns:a="http://schemas.openxmlformats.org/drawingml/2006/main" noChangeAspect="1"/>
@@ -302,94 +212,7 @@
                         <pic:spPr>
                           <a:xfrm>
                             <a:off x="0" y="0"/>
-                            <a:ext cx="4605468" cy="2693611"/>
-                          </a:xfrm>
-                          <a:prstGeom prst="rect">
-                            <a:avLst/>
-                          </a:prstGeom>
-                        </pic:spPr>
-                      </pic:pic>
-                    </a:graphicData>
-                  </a:graphic>
-                </wp:inline>
-              </w:drawing>
-            </w:r>
-          </w:p>
-          <w:p>
-            <w:pPr>
-              <w:shd w:val="clear" w:color="auto" w:fill="FFFFFF"/>
-              <w:tabs>
-                <w:tab w:val="left" w:pos="916"/>
-                <w:tab w:val="left" w:pos="1832"/>
-                <w:tab w:val="left" w:pos="2748"/>
-                <w:tab w:val="left" w:pos="3664"/>
-                <w:tab w:val="left" w:pos="4580"/>
-                <w:tab w:val="left" w:pos="5496"/>
-                <w:tab w:val="left" w:pos="6412"/>
-                <w:tab w:val="left" w:pos="7328"/>
-                <w:tab w:val="left" w:pos="8244"/>
-                <w:tab w:val="left" w:pos="9160"/>
-                <w:tab w:val="left" w:pos="10076"/>
-                <w:tab w:val="left" w:pos="10992"/>
-                <w:tab w:val="left" w:pos="11908"/>
-                <w:tab w:val="left" w:pos="12824"/>
-                <w:tab w:val="left" w:pos="13740"/>
-                <w:tab w:val="left" w:pos="14656"/>
-              </w:tabs>
-              <w:rPr>
-                <w:b w:val="0"/>
-                <w:noProof/>
-                <w:lang w:eastAsia="it-CH"/>
-              </w:rPr>
-            </w:pPr>
-            <w:r>
-              <w:rPr>
-                <w:b w:val="0"/>
-                <w:noProof/>
-                <w:lang w:eastAsia="it-CH"/>
-              </w:rPr>
-              <w:t>Dopodiché ho fatto la pagina del corso che mi ha fatto perdere molto tempo per la gestione dei due input, nome del corso e durata del corso. Inizialmente avevo messo i due input uno sopra all’altro ma non mi paiceva moltissimo, così in seguito ho pensato che avrei potuto gestire la durata del corso con un select e così ho fatto.</w:t>
-            </w:r>
-          </w:p>
-          <w:p>
-            <w:pPr>
-              <w:pStyle w:val="Nessunaspaziatura"/>
-              <w:rPr>
-                <w:b w:val="0"/>
-                <w:noProof/>
-                <w:lang w:eastAsia="it-CH"/>
-              </w:rPr>
-            </w:pPr>
-            <w:r>
-              <w:rPr>
-                <w:noProof/>
-                <w:lang w:eastAsia="it-CH"/>
-              </w:rPr>
-              <w:drawing>
-                <wp:inline distT="0" distB="0" distL="0" distR="0" wp14:anchorId="019B8043" wp14:editId="54A1867B">
-                  <wp:extent cx="4436110" cy="2098384"/>
-                  <wp:effectExtent l="0" t="0" r="2540" b="0"/>
-                  <wp:docPr id="7" name="Immagine 7"/>
-                  <wp:cNvGraphicFramePr>
-                    <a:graphicFrameLocks xmlns:a="http://schemas.openxmlformats.org/drawingml/2006/main" noChangeAspect="1"/>
-                  </wp:cNvGraphicFramePr>
-                  <a:graphic xmlns:a="http://schemas.openxmlformats.org/drawingml/2006/main">
-                    <a:graphicData uri="http://schemas.openxmlformats.org/drawingml/2006/picture">
-                      <pic:pic xmlns:pic="http://schemas.openxmlformats.org/drawingml/2006/picture">
-                        <pic:nvPicPr>
-                          <pic:cNvPr id="1" name=""/>
-                          <pic:cNvPicPr/>
-                        </pic:nvPicPr>
-                        <pic:blipFill>
-                          <a:blip r:embed="rId9"/>
-                          <a:stretch>
-                            <a:fillRect/>
-                          </a:stretch>
-                        </pic:blipFill>
-                        <pic:spPr>
-                          <a:xfrm>
-                            <a:off x="0" y="0"/>
-                            <a:ext cx="4442443" cy="2101379"/>
+                            <a:ext cx="4240117" cy="2416136"/>
                           </a:xfrm>
                           <a:prstGeom prst="rect">
                             <a:avLst/>
@@ -411,14 +234,6 @@
                 <w:lang w:eastAsia="it-CH"/>
               </w:rPr>
             </w:pPr>
-            <w:r>
-              <w:rPr>
-                <w:b w:val="0"/>
-                <w:noProof/>
-                <w:lang w:eastAsia="it-CH"/>
-              </w:rPr>
-              <w:t>Anche in questa pagina per fare il tutto ho fatto come per la creazione della materia.</w:t>
-            </w:r>
           </w:p>
           <w:p>
             <w:pPr>
@@ -435,17 +250,18 @@
                 <w:noProof/>
                 <w:lang w:eastAsia="it-CH"/>
               </w:rPr>
-              <w:t xml:space="preserve">Dopodiché ho iniziato con la pagina della gestione classe corso che mi ha impiegato molto tempo. Principalmente perché non riuscivo a inviare dei dati tramite Post e solo dopo 10 attenti minuti mi sono accorto che avevo sbagliato il nome delle variabili dopodiché invece la creazione poiché questa volta </w:t>
+              <w:t>Inoltre ho creato anche un modal che avvisasse l’utente quando viene cliccato il tasto modifica così da avere una conferma per quando viene cliccato il bottone.</w:t>
             </w:r>
-            <w:r>
+          </w:p>
+          <w:p>
+            <w:pPr>
+              <w:pStyle w:val="Nessunaspaziatura"/>
               <w:rPr>
                 <w:b w:val="0"/>
                 <w:noProof/>
                 <w:lang w:eastAsia="it-CH"/>
               </w:rPr>
-              <w:lastRenderedPageBreak/>
-              <w:t>quando cliccavo su elimina dovevo riconoscere il nome e la durata per poterlo eliminare quindi andavano inviati entrambi i dati come POST. Per risolvere il problema inviavo un post con nomeCorso+nomeClasse e dopodiché splittavo il tutto così da riuscire ad eliminiare la corretta gestione.</w:t>
-            </w:r>
+            </w:pPr>
           </w:p>
           <w:p>
             <w:pPr>
@@ -462,10 +278,10 @@
                 <w:lang w:eastAsia="it-CH"/>
               </w:rPr>
               <w:drawing>
-                <wp:inline distT="0" distB="0" distL="0" distR="0" wp14:anchorId="04B3024F" wp14:editId="626C40E0">
-                  <wp:extent cx="3505200" cy="750525"/>
+                <wp:inline distT="0" distB="0" distL="0" distR="0" wp14:anchorId="55B9E0CE" wp14:editId="56F22855">
+                  <wp:extent cx="4954270" cy="2157919"/>
                   <wp:effectExtent l="0" t="0" r="0" b="0"/>
-                  <wp:docPr id="8" name="Immagine 8"/>
+                  <wp:docPr id="2" name="Immagine 2"/>
                   <wp:cNvGraphicFramePr>
                     <a:graphicFrameLocks xmlns:a="http://schemas.openxmlformats.org/drawingml/2006/main" noChangeAspect="1"/>
                   </wp:cNvGraphicFramePr>
@@ -477,7 +293,7 @@
                           <pic:cNvPicPr/>
                         </pic:nvPicPr>
                         <pic:blipFill>
-                          <a:blip r:embed="rId10"/>
+                          <a:blip r:embed="rId9"/>
                           <a:stretch>
                             <a:fillRect/>
                           </a:stretch>
@@ -485,7 +301,7 @@
                         <pic:spPr>
                           <a:xfrm>
                             <a:off x="0" y="0"/>
-                            <a:ext cx="3521092" cy="753928"/>
+                            <a:ext cx="4957133" cy="2159166"/>
                           </a:xfrm>
                           <a:prstGeom prst="rect">
                             <a:avLst/>
@@ -507,14 +323,6 @@
                 <w:lang w:eastAsia="it-CH"/>
               </w:rPr>
             </w:pPr>
-            <w:r>
-              <w:rPr>
-                <w:b w:val="0"/>
-                <w:noProof/>
-                <w:lang w:eastAsia="it-CH"/>
-              </w:rPr>
-              <w:t>Inoltre ho modificato il messaggio per la cancellazione poiché non c’è un avvertimento ma bensì un informazione.</w:t>
-            </w:r>
           </w:p>
           <w:p>
             <w:pPr>
@@ -527,44 +335,19 @@
             </w:pPr>
             <w:r>
               <w:rPr>
+                <w:b w:val="0"/>
                 <w:noProof/>
                 <w:lang w:eastAsia="it-CH"/>
               </w:rPr>
-              <w:drawing>
-                <wp:inline distT="0" distB="0" distL="0" distR="0" wp14:anchorId="3AA3EE12" wp14:editId="414AC6DA">
-                  <wp:extent cx="3209290" cy="2191361"/>
-                  <wp:effectExtent l="0" t="0" r="0" b="0"/>
-                  <wp:docPr id="9" name="Immagine 9"/>
-                  <wp:cNvGraphicFramePr>
-                    <a:graphicFrameLocks xmlns:a="http://schemas.openxmlformats.org/drawingml/2006/main" noChangeAspect="1"/>
-                  </wp:cNvGraphicFramePr>
-                  <a:graphic xmlns:a="http://schemas.openxmlformats.org/drawingml/2006/main">
-                    <a:graphicData uri="http://schemas.openxmlformats.org/drawingml/2006/picture">
-                      <pic:pic xmlns:pic="http://schemas.openxmlformats.org/drawingml/2006/picture">
-                        <pic:nvPicPr>
-                          <pic:cNvPr id="1" name=""/>
-                          <pic:cNvPicPr/>
-                        </pic:nvPicPr>
-                        <pic:blipFill>
-                          <a:blip r:embed="rId11"/>
-                          <a:stretch>
-                            <a:fillRect/>
-                          </a:stretch>
-                        </pic:blipFill>
-                        <pic:spPr>
-                          <a:xfrm>
-                            <a:off x="0" y="0"/>
-                            <a:ext cx="3220069" cy="2198721"/>
-                          </a:xfrm>
-                          <a:prstGeom prst="rect">
-                            <a:avLst/>
-                          </a:prstGeom>
-                        </pic:spPr>
-                      </pic:pic>
-                    </a:graphicData>
-                  </a:graphic>
-                </wp:inline>
-              </w:drawing>
+              <w:t>Alle 10.00 quando ho concluso il lavoro da fare, sono andato giu dalla Holliger,</w:t>
+            </w:r>
+            <w:r>
+              <w:rPr>
+                <w:b w:val="0"/>
+                <w:noProof/>
+                <w:lang w:eastAsia="it-CH"/>
+              </w:rPr>
+              <w:t xml:space="preserve"> dove insieme abbiamo guardato il sito web</w:t>
             </w:r>
           </w:p>
         </w:tc>
@@ -645,6 +428,7 @@
               <w:rPr>
                 <w:b w:val="0"/>
               </w:rPr>
+              <w:lastRenderedPageBreak/>
               <w:t>Nessun problema rilevante riscontrato poiché i piccoli problemi che avevo sono riuscito a risolverli</w:t>
             </w:r>
           </w:p>
@@ -787,21 +571,7 @@
               <w:rPr>
                 <w:b w:val="0"/>
               </w:rPr>
-              <w:t xml:space="preserve">Discutere con la </w:t>
-            </w:r>
-            <w:proofErr w:type="spellStart"/>
-            <w:r>
-              <w:rPr>
-                <w:b w:val="0"/>
-              </w:rPr>
-              <w:t>Holliger</w:t>
-            </w:r>
-            <w:proofErr w:type="spellEnd"/>
-            <w:r>
-              <w:rPr>
-                <w:b w:val="0"/>
-              </w:rPr>
-              <w:t xml:space="preserve"> il sito web e risolvere gli errori e gli eventuali errori che ho riscontrato e che riscontrerò</w:t>
+              <w:t>Continuare la documentazione e fare i test</w:t>
             </w:r>
             <w:bookmarkStart w:id="0" w:name="_GoBack"/>
             <w:bookmarkEnd w:id="0"/>
@@ -834,8 +604,8 @@
       </w:pPr>
     </w:p>
     <w:sectPr>
-      <w:headerReference w:type="default" r:id="rId12"/>
-      <w:footerReference w:type="default" r:id="rId13"/>
+      <w:headerReference w:type="default" r:id="rId10"/>
+      <w:footerReference w:type="default" r:id="rId11"/>
       <w:pgSz w:w="11906" w:h="16838"/>
       <w:pgMar w:top="1276" w:right="1134" w:bottom="1134" w:left="1134" w:header="708" w:footer="314" w:gutter="0"/>
       <w:cols w:space="708"/>
@@ -883,7 +653,6 @@
         <w:dataBinding w:prefixMappings="xmlns:ns0='http://schemas.openxmlformats.org/officeDocument/2006/extended-properties'" w:xpath="/ns0:Properties[1]/ns0:Company[1]" w:storeItemID="{6668398D-A668-4E3E-A5EB-62B293D839F1}"/>
         <w:text/>
       </w:sdtPr>
-      <w:sdtEndPr/>
       <w:sdtContent>
         <w:r>
           <w:t xml:space="preserve">Nome </w:t>
@@ -961,7 +730,7 @@
         <w:noProof/>
         <w:lang w:val="it-IT"/>
       </w:rPr>
-      <w:t>1</w:t>
+      <w:t>2</w:t>
     </w:r>
     <w:r>
       <w:rPr>
@@ -4364,6 +4133,7 @@
     <w:rsid w:val="00754822"/>
     <w:rsid w:val="007778E5"/>
     <w:rsid w:val="007839C7"/>
+    <w:rsid w:val="00793912"/>
     <w:rsid w:val="007C49C7"/>
     <w:rsid w:val="007E2877"/>
     <w:rsid w:val="008073A0"/>
@@ -5205,7 +4975,7 @@
 </file>
 
 <file path=customXml/itemProps1.xml><?xml version="1.0" encoding="utf-8"?>
-<ds:datastoreItem xmlns:ds="http://schemas.openxmlformats.org/officeDocument/2006/customXml" ds:itemID="{889569AA-B861-42F9-9B45-0BD10034E5C8}">
+<ds:datastoreItem xmlns:ds="http://schemas.openxmlformats.org/officeDocument/2006/customXml" ds:itemID="{242AB741-4D5B-4D92-9767-540793662412}">
   <ds:schemaRefs>
     <ds:schemaRef ds:uri="http://schemas.openxmlformats.org/officeDocument/2006/bibliography"/>
   </ds:schemaRefs>

--- a/Progettazione/Diari/01_lupica_andrea_diario_2016-12-07.docx
+++ b/Progettazione/Diari/01_lupica_andrea_diario_2016-12-07.docx
@@ -368,6 +368,27 @@
           </w:p>
         </w:tc>
       </w:tr>
+      <w:tr>
+        <w:trPr>
+          <w:cnfStyle w:val="000000100000" w:firstRow="0" w:lastRow="0" w:firstColumn="0" w:lastColumn="0" w:oddVBand="0" w:evenVBand="0" w:oddHBand="1" w:evenHBand="0" w:firstRowFirstColumn="0" w:firstRowLastColumn="0" w:lastRowFirstColumn="0" w:lastRowLastColumn="0"/>
+        </w:trPr>
+        <w:tc>
+          <w:tcPr>
+            <w:cnfStyle w:val="001000000000" w:firstRow="0" w:lastRow="0" w:firstColumn="1" w:lastColumn="0" w:oddVBand="0" w:evenVBand="0" w:oddHBand="0" w:evenHBand="0" w:firstRowFirstColumn="0" w:firstRowLastColumn="0" w:lastRowFirstColumn="0" w:lastRowLastColumn="0"/>
+            <w:tcW w:w="9618" w:type="dxa"/>
+          </w:tcPr>
+          <w:p>
+            <w:pPr>
+              <w:pStyle w:val="Nessunaspaziatura"/>
+              <w:rPr>
+                <w:b w:val="0"/>
+              </w:rPr>
+            </w:pPr>
+            <w:bookmarkStart w:id="0" w:name="_GoBack"/>
+            <w:bookmarkEnd w:id="0"/>
+          </w:p>
+        </w:tc>
+      </w:tr>
     </w:tbl>
     <w:p/>
     <w:tbl>
@@ -398,6 +419,7 @@
               <w:rPr>
                 <w:b w:val="0"/>
               </w:rPr>
+              <w:lastRenderedPageBreak/>
               <w:t>Problemi riscontrati</w:t>
             </w:r>
             <w:r>
@@ -428,7 +450,6 @@
               <w:rPr>
                 <w:b w:val="0"/>
               </w:rPr>
-              <w:lastRenderedPageBreak/>
               <w:t>Nessun problema rilevante riscontrato poiché i piccoli problemi che avevo sono riuscito a risolverli</w:t>
             </w:r>
           </w:p>
@@ -573,8 +594,6 @@
               </w:rPr>
               <w:t>Continuare la documentazione e fare i test</w:t>
             </w:r>
-            <w:bookmarkStart w:id="0" w:name="_GoBack"/>
-            <w:bookmarkEnd w:id="0"/>
           </w:p>
         </w:tc>
       </w:tr>
@@ -653,6 +672,7 @@
         <w:dataBinding w:prefixMappings="xmlns:ns0='http://schemas.openxmlformats.org/officeDocument/2006/extended-properties'" w:xpath="/ns0:Properties[1]/ns0:Company[1]" w:storeItemID="{6668398D-A668-4E3E-A5EB-62B293D839F1}"/>
         <w:text/>
       </w:sdtPr>
+      <w:sdtEndPr/>
       <w:sdtContent>
         <w:r>
           <w:t xml:space="preserve">Nome </w:t>
@@ -668,19 +688,7 @@
     </w:r>
     <w:proofErr w:type="gramEnd"/>
     <w:r>
-      <w:t>MPT</w:t>
-    </w:r>
-    <w:r>
-      <w:tab/>
-    </w:r>
-    <w:r>
-      <w:tab/>
-    </w:r>
-    <w:r>
-      <w:tab/>
-    </w:r>
-    <w:r>
-      <w:tab/>
+      <w:t>Gestione Approcci Interdisciplinari MP</w:t>
     </w:r>
     <w:r>
       <w:tab/>
@@ -4093,6 +4101,7 @@
     <w:rsid w:val="000E0CC5"/>
     <w:rsid w:val="001101C0"/>
     <w:rsid w:val="00127196"/>
+    <w:rsid w:val="00180025"/>
     <w:rsid w:val="001C54F7"/>
     <w:rsid w:val="001D27C6"/>
     <w:rsid w:val="001E62F3"/>
@@ -4975,7 +4984,7 @@
 </file>
 
 <file path=customXml/itemProps1.xml><?xml version="1.0" encoding="utf-8"?>
-<ds:datastoreItem xmlns:ds="http://schemas.openxmlformats.org/officeDocument/2006/customXml" ds:itemID="{242AB741-4D5B-4D92-9767-540793662412}">
+<ds:datastoreItem xmlns:ds="http://schemas.openxmlformats.org/officeDocument/2006/customXml" ds:itemID="{2CB07757-9B1C-4226-A827-A647A5C547F1}">
   <ds:schemaRefs>
     <ds:schemaRef ds:uri="http://schemas.openxmlformats.org/officeDocument/2006/bibliography"/>
   </ds:schemaRefs>
